--- a/evaluation/Testing_results.docx
+++ b/evaluation/Testing_results.docx
@@ -45,21 +45,7 @@
         </w:numPr>
       </w:pPr>
       <w:r>
-        <w:t>Precision: 1.0 (100%)</w:t>
-      </w:r>
-      <w:r>
-        <w:t xml:space="preserve"> -</w:t>
-      </w:r>
-      <w:r>
-        <w:t xml:space="preserve">Precision being 1.0 means that all instances predicted as 'Correct' were </w:t>
-      </w:r>
-      <w:proofErr w:type="gramStart"/>
-      <w:r>
-        <w:t>actually 'Correct'</w:t>
-      </w:r>
-      <w:proofErr w:type="gramEnd"/>
-      <w:r>
-        <w:t>.</w:t>
+        <w:t>Precision: 1.0 (100%) -Precision being 1.0 means that all instances predicted as 'Correct' were actually 'Correct'.</w:t>
       </w:r>
     </w:p>
     <w:p>
@@ -89,13 +75,7 @@
         </w:numPr>
       </w:pPr>
       <w:r>
-        <w:t>F1 Score: 0.645</w:t>
-      </w:r>
-      <w:r>
-        <w:t xml:space="preserve"> - </w:t>
-      </w:r>
-      <w:r>
-        <w:t>This is the harmonic mean of precision and recall, providing a balance between the two.</w:t>
+        <w:t>F1 Score: 0.645 - This is the harmonic mean of precision and recall, providing a balance between the two.</w:t>
       </w:r>
     </w:p>
     <w:p>
@@ -107,13 +87,7 @@
         </w:numPr>
       </w:pPr>
       <w:r>
-        <w:t>Confusion Matrix:</w:t>
-      </w:r>
-      <w:r>
-        <w:t xml:space="preserve"> </w:t>
-      </w:r>
-      <w:r>
-        <w:t>Indicates that there are no true negatives or false positives, with 40 true positives and 44 false negatives.</w:t>
+        <w:t>Confusion Matrix: Indicates that there are no true negatives or false positives, with 40 true positives and 44 false negatives.</w:t>
       </w:r>
     </w:p>
     <w:p>
@@ -151,21 +125,7 @@
         </w:numPr>
       </w:pPr>
       <w:r>
-        <w:t>Precision: 1.0 (100%)</w:t>
-      </w:r>
-      <w:r>
-        <w:t xml:space="preserve"> -</w:t>
-      </w:r>
-      <w:r>
-        <w:t xml:space="preserve">Precision being 1.0 means that all instances predicted as 'Correct' were </w:t>
-      </w:r>
-      <w:proofErr w:type="gramStart"/>
-      <w:r>
-        <w:t>actually 'Correct'</w:t>
-      </w:r>
-      <w:proofErr w:type="gramEnd"/>
-      <w:r>
-        <w:t>.</w:t>
+        <w:t>Precision: 1.0 (100%) -Precision being 1.0 means that all instances predicted as 'Correct' were actually 'Correct'.</w:t>
       </w:r>
     </w:p>
     <w:p>
@@ -195,13 +155,7 @@
         </w:numPr>
       </w:pPr>
       <w:r>
-        <w:t>F1 Score: 0.809</w:t>
-      </w:r>
-      <w:r>
-        <w:t xml:space="preserve"> - </w:t>
-      </w:r>
-      <w:r>
-        <w:t>This is the harmonic mean of precision and recall, providing a balance between the two.</w:t>
+        <w:t>F1 Score: 0.809 - This is the harmonic mean of precision and recall, providing a balance between the two.</w:t>
       </w:r>
     </w:p>
     <w:p>
@@ -213,19 +167,13 @@
         </w:numPr>
       </w:pPr>
       <w:r>
-        <w:t>Confusion Matrix:</w:t>
-      </w:r>
-      <w:r>
-        <w:t xml:space="preserve"> </w:t>
-      </w:r>
-      <w:r>
-        <w:t>Indicates that there are no true negatives or false positives, with 57 true positives and 27 false negatives.</w:t>
+        <w:t>Confusion Matrix: Indicates that there are no true negatives or false positives, with 57 true positives and 27 false negatives.</w:t>
       </w:r>
     </w:p>
     <w:p/>
     <w:p>
       <w:r>
-        <w:t>In our case only accuracy and recall tell us something. In our testing scenario always accuracy and recall will be the same. That is because all the answers must always be correct, no answer must be wrong.</w:t>
+        <w:t>In our case, only accuracy and recall provide meaningful insights. In our testing scenario, accuracy and recall will always be identical because all answers must be correct, with no incorrect responses allowed.</w:t>
       </w:r>
     </w:p>
     <w:p>
@@ -1327,6 +1275,7 @@
   <w:style w:type="character" w:default="1" w:styleId="DefaultParagraphFont">
     <w:name w:val="Default Paragraph Font"/>
     <w:uiPriority w:val="1"/>
+    <w:semiHidden/>
     <w:unhideWhenUsed/>
   </w:style>
   <w:style w:type="table" w:default="1" w:styleId="TableNormal">

--- a/evaluation/Testing_results.docx
+++ b/evaluation/Testing_results.docx
@@ -240,27 +240,7 @@
           <w:bCs/>
           <w:color w:val="FF0000"/>
         </w:rPr>
-        <w:t xml:space="preserve">(Note: </w:t>
-      </w:r>
-      <w:proofErr w:type="spellStart"/>
-      <w:r>
-        <w:rPr>
-          <w:rStyle w:val="IntenseEmphasis"/>
-          <w:b/>
-          <w:bCs/>
-          <w:color w:val="FF0000"/>
-        </w:rPr>
-        <w:t>NotFull</w:t>
-      </w:r>
-      <w:proofErr w:type="spellEnd"/>
-      <w:r>
-        <w:rPr>
-          <w:rStyle w:val="IntenseEmphasis"/>
-          <w:b/>
-          <w:bCs/>
-          <w:color w:val="FF0000"/>
-        </w:rPr>
-        <w:t xml:space="preserve"> answers considered Incorrect for the evaluation process)</w:t>
+        <w:t>(Note: NotFull answers considered Incorrect for the evaluation process)</w:t>
       </w:r>
     </w:p>
     <w:p/>
@@ -334,6 +314,246 @@
       </w:r>
       <w:r>
         <w:t xml:space="preserve"> presented in each article. </w:t>
+      </w:r>
+    </w:p>
+    <w:p>
+      <w:pPr>
+        <w:pStyle w:val="Heading1"/>
+      </w:pPr>
+      <w:r>
+        <w:t xml:space="preserve">Evaluation process: Round </w:t>
+      </w:r>
+      <w:r>
+        <w:t>2 – 512 tokens</w:t>
+      </w:r>
+    </w:p>
+    <w:p>
+      <w:pPr>
+        <w:pStyle w:val="Heading2"/>
+      </w:pPr>
+      <w:r>
+        <w:t xml:space="preserve">For </w:t>
+      </w:r>
+      <w:r>
+        <w:t>512</w:t>
+      </w:r>
+      <w:r>
+        <w:t xml:space="preserve"> tokens:</w:t>
+      </w:r>
+    </w:p>
+    <w:p>
+      <w:pPr>
+        <w:pStyle w:val="ListParagraph"/>
+        <w:numPr>
+          <w:ilvl w:val="0"/>
+          <w:numId w:val="1"/>
+        </w:numPr>
+        <w:rPr>
+          <w:rStyle w:val="Strong"/>
+        </w:rPr>
+      </w:pPr>
+      <w:r>
+        <w:rPr>
+          <w:rStyle w:val="Strong"/>
+        </w:rPr>
+        <w:t xml:space="preserve">Accuracy: </w:t>
+      </w:r>
+      <w:r>
+        <w:rPr>
+          <w:rStyle w:val="Strong"/>
+        </w:rPr>
+        <w:t>0.8452</w:t>
+      </w:r>
+      <w:r>
+        <w:rPr>
+          <w:rStyle w:val="Strong"/>
+        </w:rPr>
+        <w:t xml:space="preserve"> </w:t>
+      </w:r>
+      <w:r>
+        <w:rPr>
+          <w:rStyle w:val="Strong"/>
+        </w:rPr>
+        <w:t>(</w:t>
+      </w:r>
+      <w:r>
+        <w:rPr>
+          <w:rStyle w:val="Strong"/>
+        </w:rPr>
+        <w:t>84.52</w:t>
+      </w:r>
+      <w:r>
+        <w:rPr>
+          <w:rStyle w:val="Strong"/>
+        </w:rPr>
+        <w:t xml:space="preserve">%) - Indicates that </w:t>
+      </w:r>
+      <w:r>
+        <w:rPr>
+          <w:rStyle w:val="Strong"/>
+        </w:rPr>
+        <w:t>84.52</w:t>
+      </w:r>
+      <w:r>
+        <w:rPr>
+          <w:rStyle w:val="Strong"/>
+        </w:rPr>
+        <w:t>%</w:t>
+      </w:r>
+      <w:r>
+        <w:rPr>
+          <w:rStyle w:val="Strong"/>
+        </w:rPr>
+        <w:t>of the evaluations were correctly predicted as 'Correct'.</w:t>
+      </w:r>
+    </w:p>
+    <w:p>
+      <w:pPr>
+        <w:pStyle w:val="ListParagraph"/>
+        <w:numPr>
+          <w:ilvl w:val="0"/>
+          <w:numId w:val="1"/>
+        </w:numPr>
+      </w:pPr>
+      <w:r>
+        <w:t>Precision: 1.0 (100%) -Precision being 1.0 means that all instances predicted as 'Correct' were actually 'Correct'.</w:t>
+      </w:r>
+    </w:p>
+    <w:p>
+      <w:pPr>
+        <w:pStyle w:val="ListParagraph"/>
+        <w:numPr>
+          <w:ilvl w:val="0"/>
+          <w:numId w:val="1"/>
+        </w:numPr>
+        <w:rPr>
+          <w:rStyle w:val="Strong"/>
+        </w:rPr>
+      </w:pPr>
+      <w:r>
+        <w:rPr>
+          <w:rStyle w:val="Strong"/>
+        </w:rPr>
+        <w:t xml:space="preserve">Recall: </w:t>
+      </w:r>
+      <w:r>
+        <w:rPr>
+          <w:rStyle w:val="Strong"/>
+        </w:rPr>
+        <w:t>0.8452</w:t>
+      </w:r>
+      <w:r>
+        <w:rPr>
+          <w:rStyle w:val="Strong"/>
+        </w:rPr>
+        <w:t xml:space="preserve"> </w:t>
+      </w:r>
+      <w:r>
+        <w:rPr>
+          <w:rStyle w:val="Strong"/>
+        </w:rPr>
+        <w:t>(</w:t>
+      </w:r>
+      <w:r>
+        <w:rPr>
+          <w:rStyle w:val="Strong"/>
+        </w:rPr>
+        <w:t>84.52</w:t>
+      </w:r>
+      <w:r>
+        <w:rPr>
+          <w:rStyle w:val="Strong"/>
+        </w:rPr>
+        <w:t xml:space="preserve">%) </w:t>
+      </w:r>
+      <w:r>
+        <w:rPr>
+          <w:rStyle w:val="Strong"/>
+        </w:rPr>
+        <w:t>- Recall being 0.</w:t>
+      </w:r>
+      <w:r>
+        <w:rPr>
+          <w:rStyle w:val="Strong"/>
+        </w:rPr>
+        <w:t>8452</w:t>
+      </w:r>
+      <w:r>
+        <w:rPr>
+          <w:rStyle w:val="Strong"/>
+        </w:rPr>
+        <w:t xml:space="preserve"> means that out of all actual 'Correct' instances, </w:t>
+      </w:r>
+      <w:r>
+        <w:rPr>
+          <w:rStyle w:val="Strong"/>
+        </w:rPr>
+        <w:t>84</w:t>
+      </w:r>
+      <w:r>
+        <w:rPr>
+          <w:rStyle w:val="Strong"/>
+        </w:rPr>
+        <w:t>.</w:t>
+      </w:r>
+      <w:r>
+        <w:rPr>
+          <w:rStyle w:val="Strong"/>
+        </w:rPr>
+        <w:t>52</w:t>
+      </w:r>
+      <w:r>
+        <w:rPr>
+          <w:rStyle w:val="Strong"/>
+        </w:rPr>
+        <w:t>% were correctly identified.</w:t>
+      </w:r>
+    </w:p>
+    <w:p>
+      <w:pPr>
+        <w:pStyle w:val="ListParagraph"/>
+        <w:numPr>
+          <w:ilvl w:val="0"/>
+          <w:numId w:val="1"/>
+        </w:numPr>
+      </w:pPr>
+      <w:r>
+        <w:t xml:space="preserve">F1 Score: </w:t>
+      </w:r>
+      <w:r>
+        <w:t>0.845</w:t>
+      </w:r>
+      <w:r>
+        <w:t>- This is the harmonic mean of precision and recall, providing a balance between the two.</w:t>
+      </w:r>
+    </w:p>
+    <w:p>
+      <w:pPr>
+        <w:pStyle w:val="ListParagraph"/>
+        <w:numPr>
+          <w:ilvl w:val="0"/>
+          <w:numId w:val="1"/>
+        </w:numPr>
+      </w:pPr>
+      <w:r>
+        <w:t xml:space="preserve">Confusion Matrix: Indicates that there are no true negatives or false positives, with </w:t>
+      </w:r>
+      <w:r>
+        <w:t>71</w:t>
+      </w:r>
+      <w:r>
+        <w:t xml:space="preserve"> true positives and </w:t>
+      </w:r>
+      <w:r>
+        <w:t>13</w:t>
+      </w:r>
+      <w:r>
+        <w:t xml:space="preserve"> false negatives.</w:t>
+      </w:r>
+    </w:p>
+    <w:p>
+      <w:r>
+        <w:t>Comments: As we can see the first suggested improvement actually gives as much better results with the accuracy being 84.52% instead of 67.9%.</w:t>
       </w:r>
     </w:p>
     <w:p/>

--- a/evaluation/Testing_results.docx
+++ b/evaluation/Testing_results.docx
@@ -307,13 +307,7 @@
         <w:t>articles again</w:t>
       </w:r>
       <w:r>
-        <w:t xml:space="preserve"> and verify that all the necessary information is correctly formed and </w:t>
-      </w:r>
-      <w:r>
-        <w:t>clearly</w:t>
-      </w:r>
-      <w:r>
-        <w:t xml:space="preserve"> presented in each article. </w:t>
+        <w:t xml:space="preserve"> and verify that all the necessary information is correctly formed and clearly presented in each article. </w:t>
       </w:r>
     </w:p>
     <w:p>
@@ -321,10 +315,7 @@
         <w:pStyle w:val="Heading1"/>
       </w:pPr>
       <w:r>
-        <w:t xml:space="preserve">Evaluation process: Round </w:t>
-      </w:r>
-      <w:r>
-        <w:t>2 – 512 tokens</w:t>
+        <w:t>Evaluation process: Round 2 – 512 tokens</w:t>
       </w:r>
     </w:p>
     <w:p>
@@ -332,13 +323,7 @@
         <w:pStyle w:val="Heading2"/>
       </w:pPr>
       <w:r>
-        <w:t xml:space="preserve">For </w:t>
-      </w:r>
-      <w:r>
-        <w:t>512</w:t>
-      </w:r>
-      <w:r>
-        <w:t xml:space="preserve"> tokens:</w:t>
+        <w:t>For 512 tokens:</w:t>
       </w:r>
     </w:p>
     <w:p>
@@ -362,13 +347,7 @@
         <w:rPr>
           <w:rStyle w:val="Strong"/>
         </w:rPr>
-        <w:t>0.8452</w:t>
-      </w:r>
-      <w:r>
-        <w:rPr>
-          <w:rStyle w:val="Strong"/>
-        </w:rPr>
-        <w:t xml:space="preserve"> </w:t>
+        <w:t xml:space="preserve">0.8452 </w:t>
       </w:r>
       <w:r>
         <w:rPr>
@@ -554,6 +533,61 @@
     <w:p>
       <w:r>
         <w:t>Comments: As we can see the first suggested improvement actually gives as much better results with the accuracy being 84.52% instead of 67.9%.</w:t>
+      </w:r>
+    </w:p>
+    <w:p>
+      <w:pPr>
+        <w:pStyle w:val="Heading2"/>
+      </w:pPr>
+      <w:r>
+        <w:t>Ideas for improvement:</w:t>
+      </w:r>
+    </w:p>
+    <w:p>
+      <w:pPr>
+        <w:pStyle w:val="ListParagraph"/>
+        <w:numPr>
+          <w:ilvl w:val="0"/>
+          <w:numId w:val="4"/>
+        </w:numPr>
+      </w:pPr>
+      <w:r>
+        <w:t xml:space="preserve">See the </w:t>
+      </w:r>
+      <w:r>
+        <w:rPr>
+          <w:b/>
+          <w:bCs/>
+        </w:rPr>
+        <w:t>articles again</w:t>
+      </w:r>
+      <w:r>
+        <w:t xml:space="preserve"> and verify that all the necessary information is correctly formed and clearly presented in each article. </w:t>
+      </w:r>
+    </w:p>
+    <w:p>
+      <w:pPr>
+        <w:pStyle w:val="ListParagraph"/>
+        <w:numPr>
+          <w:ilvl w:val="0"/>
+          <w:numId w:val="4"/>
+        </w:numPr>
+      </w:pPr>
+      <w:r>
+        <w:t xml:space="preserve">Try </w:t>
+      </w:r>
+      <w:r>
+        <w:rPr>
+          <w:b/>
+          <w:bCs/>
+        </w:rPr>
+        <w:t>different prompts</w:t>
+      </w:r>
+      <w:r>
+        <w:t xml:space="preserve">. By refining </w:t>
+      </w:r>
+      <w:r>
+        <w:t>the prompt it may help the model to provide more accurate and useful answers to the questions</w:t>
       </w:r>
     </w:p>
     <w:p/>
@@ -683,6 +717,92 @@
     </w:lvl>
   </w:abstractNum>
   <w:abstractNum w:abstractNumId="1" w15:restartNumberingAfterBreak="0">
+    <w:nsid w:val="463C372B"/>
+    <w:multiLevelType w:val="hybridMultilevel"/>
+    <w:tmpl w:val="722EBAB2"/>
+    <w:lvl w:ilvl="0" w:tplc="0809000F">
+      <w:start w:val="1"/>
+      <w:numFmt w:val="decimal"/>
+      <w:lvlText w:val="%1."/>
+      <w:lvlJc w:val="left"/>
+      <w:pPr>
+        <w:ind w:left="720" w:hanging="360"/>
+      </w:pPr>
+    </w:lvl>
+    <w:lvl w:ilvl="1" w:tplc="08090019" w:tentative="1">
+      <w:start w:val="1"/>
+      <w:numFmt w:val="lowerLetter"/>
+      <w:lvlText w:val="%2."/>
+      <w:lvlJc w:val="left"/>
+      <w:pPr>
+        <w:ind w:left="1440" w:hanging="360"/>
+      </w:pPr>
+    </w:lvl>
+    <w:lvl w:ilvl="2" w:tplc="0809001B" w:tentative="1">
+      <w:start w:val="1"/>
+      <w:numFmt w:val="lowerRoman"/>
+      <w:lvlText w:val="%3."/>
+      <w:lvlJc w:val="right"/>
+      <w:pPr>
+        <w:ind w:left="2160" w:hanging="180"/>
+      </w:pPr>
+    </w:lvl>
+    <w:lvl w:ilvl="3" w:tplc="0809000F" w:tentative="1">
+      <w:start w:val="1"/>
+      <w:numFmt w:val="decimal"/>
+      <w:lvlText w:val="%4."/>
+      <w:lvlJc w:val="left"/>
+      <w:pPr>
+        <w:ind w:left="2880" w:hanging="360"/>
+      </w:pPr>
+    </w:lvl>
+    <w:lvl w:ilvl="4" w:tplc="08090019" w:tentative="1">
+      <w:start w:val="1"/>
+      <w:numFmt w:val="lowerLetter"/>
+      <w:lvlText w:val="%5."/>
+      <w:lvlJc w:val="left"/>
+      <w:pPr>
+        <w:ind w:left="3600" w:hanging="360"/>
+      </w:pPr>
+    </w:lvl>
+    <w:lvl w:ilvl="5" w:tplc="0809001B" w:tentative="1">
+      <w:start w:val="1"/>
+      <w:numFmt w:val="lowerRoman"/>
+      <w:lvlText w:val="%6."/>
+      <w:lvlJc w:val="right"/>
+      <w:pPr>
+        <w:ind w:left="4320" w:hanging="180"/>
+      </w:pPr>
+    </w:lvl>
+    <w:lvl w:ilvl="6" w:tplc="0809000F" w:tentative="1">
+      <w:start w:val="1"/>
+      <w:numFmt w:val="decimal"/>
+      <w:lvlText w:val="%7."/>
+      <w:lvlJc w:val="left"/>
+      <w:pPr>
+        <w:ind w:left="5040" w:hanging="360"/>
+      </w:pPr>
+    </w:lvl>
+    <w:lvl w:ilvl="7" w:tplc="08090019" w:tentative="1">
+      <w:start w:val="1"/>
+      <w:numFmt w:val="lowerLetter"/>
+      <w:lvlText w:val="%8."/>
+      <w:lvlJc w:val="left"/>
+      <w:pPr>
+        <w:ind w:left="5760" w:hanging="360"/>
+      </w:pPr>
+    </w:lvl>
+    <w:lvl w:ilvl="8" w:tplc="0809001B" w:tentative="1">
+      <w:start w:val="1"/>
+      <w:numFmt w:val="lowerRoman"/>
+      <w:lvlText w:val="%9."/>
+      <w:lvlJc w:val="right"/>
+      <w:pPr>
+        <w:ind w:left="6480" w:hanging="180"/>
+      </w:pPr>
+    </w:lvl>
+  </w:abstractNum>
+  <w:abstractNum w:abstractNumId="2" w15:restartNumberingAfterBreak="0">
     <w:nsid w:val="52DB5CF8"/>
     <w:multiLevelType w:val="hybridMultilevel"/>
     <w:tmpl w:val="D4127522"/>
@@ -768,7 +888,7 @@
       </w:pPr>
     </w:lvl>
   </w:abstractNum>
-  <w:abstractNum w:abstractNumId="2" w15:restartNumberingAfterBreak="0">
+  <w:abstractNum w:abstractNumId="3" w15:restartNumberingAfterBreak="0">
     <w:nsid w:val="538D034C"/>
     <w:multiLevelType w:val="hybridMultilevel"/>
     <w:tmpl w:val="5582EEB4"/>
@@ -885,9 +1005,12 @@
     <w:abstractNumId w:val="0"/>
   </w:num>
   <w:num w:numId="2" w16cid:durableId="1294747037">
+    <w:abstractNumId w:val="3"/>
+  </w:num>
+  <w:num w:numId="3" w16cid:durableId="1667200673">
     <w:abstractNumId w:val="2"/>
   </w:num>
-  <w:num w:numId="3" w16cid:durableId="1667200673">
+  <w:num w:numId="4" w16cid:durableId="430247821">
     <w:abstractNumId w:val="1"/>
   </w:num>
 </w:numbering>
